--- a/report_template.docx
+++ b/report_template.docx
@@ -29,6 +29,8 @@
           <w:lang w:val="ru-RU"/>
         </w:rPr>
       </w:pPr>
+      <w:bookmarkStart w:id="0" w:name="_GoBack"/>
+      <w:bookmarkEnd w:id="0"/>
       <w:r>
         <w:rPr>
           <w:rFonts w:hint="default" w:ascii="PT Astra Serif" w:hAnsi="PT Astra Serif" w:cs="PT Astra Serif"/>
@@ -650,7 +652,6 @@
           <w:lang w:val="ru-RU"/>
         </w:rPr>
         <w:tab/>
-        <w:t/>
       </w:r>
       <w:r>
         <w:rPr>
@@ -660,7 +661,6 @@
           <w:lang w:val="ru-RU"/>
         </w:rPr>
         <w:tab/>
-        <w:t/>
       </w:r>
       <w:r>
         <w:rPr>
@@ -670,7 +670,6 @@
           <w:lang w:val="ru-RU"/>
         </w:rPr>
         <w:tab/>
-        <w:t/>
       </w:r>
       <w:r>
         <w:rPr>
@@ -680,7 +679,6 @@
           <w:lang w:val="ru-RU"/>
         </w:rPr>
         <w:tab/>
-        <w:t/>
       </w:r>
       <w:r>
         <w:rPr>
@@ -690,7 +688,6 @@
           <w:lang w:val="ru-RU"/>
         </w:rPr>
         <w:tab/>
-        <w:t/>
       </w:r>
       <w:r>
         <w:rPr>
@@ -700,7 +697,6 @@
           <w:lang w:val="ru-RU"/>
         </w:rPr>
         <w:tab/>
-        <w:t/>
       </w:r>
       <w:r>
         <w:rPr>
@@ -710,24 +706,20 @@
           <w:lang w:val="ru-RU"/>
         </w:rPr>
         <w:tab/>
-        <w:t xml:space="preserve">    </w:t>
-      </w:r>
-      <w:bookmarkStart w:id="0" w:name="_GoBack"/>
-      <w:bookmarkEnd w:id="0"/>
-      <w:r>
-        <w:rPr>
-          <w:rFonts w:hint="default" w:ascii="PT Astra Serif" w:hAnsi="PT Astra Serif" w:cs="PT Astra Serif"/>
-          <w:sz w:val="28"/>
-          <w:szCs w:val="28"/>
-          <w:lang w:val="ru-RU"/>
-        </w:rPr>
-        <w:t>В.С. Широков</w:t>
+      </w:r>
+      <w:r>
+        <w:rPr>
+          <w:rFonts w:hint="default" w:ascii="PT Astra Serif" w:hAnsi="PT Astra Serif" w:cs="PT Astra Serif"/>
+          <w:sz w:val="28"/>
+          <w:szCs w:val="28"/>
+          <w:lang w:val="ru-RU"/>
+        </w:rPr>
+        <w:t xml:space="preserve">    В.С. Широков</w:t>
       </w:r>
     </w:p>
     <w:sectPr>
       <w:pgSz w:w="11906" w:h="16838"/>
       <w:pgMar w:top="1134" w:right="1276" w:bottom="1134" w:left="1559" w:header="720" w:footer="720" w:gutter="0"/>
-      <w:paperSrc/>
       <w:cols w:space="0" w:num="1"/>
       <w:rtlGutter w:val="0"/>
       <w:docGrid w:linePitch="360" w:charSpace="0"/>
@@ -812,7 +804,7 @@
     <w:lsdException w:qFormat="1" w:unhideWhenUsed="0" w:uiPriority="0" w:semiHidden="0" w:name="Title"/>
     <w:lsdException w:unhideWhenUsed="0" w:uiPriority="0" w:semiHidden="0" w:name="Closing"/>
     <w:lsdException w:unhideWhenUsed="0" w:uiPriority="0" w:semiHidden="0" w:name="Signature"/>
-    <w:lsdException w:unhideWhenUsed="0" w:uiPriority="0" w:name="Default Paragraph Font"/>
+    <w:lsdException w:qFormat="1" w:unhideWhenUsed="0" w:uiPriority="0" w:name="Default Paragraph Font"/>
     <w:lsdException w:unhideWhenUsed="0" w:uiPriority="0" w:semiHidden="0" w:name="Body Text"/>
     <w:lsdException w:unhideWhenUsed="0" w:uiPriority="0" w:semiHidden="0" w:name="Body Text Indent"/>
     <w:lsdException w:unhideWhenUsed="0" w:uiPriority="0" w:semiHidden="0" w:name="List Continue"/>
@@ -850,7 +842,7 @@
     <w:lsdException w:unhideWhenUsed="0" w:uiPriority="0" w:semiHidden="0" w:name="HTML Sample"/>
     <w:lsdException w:unhideWhenUsed="0" w:uiPriority="0" w:semiHidden="0" w:name="HTML Typewriter"/>
     <w:lsdException w:unhideWhenUsed="0" w:uiPriority="0" w:semiHidden="0" w:name="HTML Variable"/>
-    <w:lsdException w:unhideWhenUsed="0" w:uiPriority="0" w:name="Normal Table"/>
+    <w:lsdException w:qFormat="1" w:unhideWhenUsed="0" w:uiPriority="0" w:name="Normal Table"/>
     <w:lsdException w:unhideWhenUsed="0" w:uiPriority="0" w:semiHidden="0" w:name="annotation subject"/>
     <w:lsdException w:unhideWhenUsed="0" w:uiPriority="0" w:semiHidden="0" w:name="Table Simple 1"/>
     <w:lsdException w:unhideWhenUsed="0" w:uiPriority="0" w:semiHidden="0" w:name="Table Simple 2"/>
@@ -910,11 +902,13 @@
   <w:style w:type="character" w:default="1" w:styleId="2">
     <w:name w:val="Default Paragraph Font"/>
     <w:semiHidden/>
+    <w:qFormat/>
     <w:uiPriority w:val="0"/>
   </w:style>
   <w:style w:type="table" w:default="1" w:styleId="3">
     <w:name w:val="Normal Table"/>
     <w:semiHidden/>
+    <w:qFormat/>
     <w:uiPriority w:val="0"/>
     <w:tblPr>
       <w:tblCellMar>

--- a/report_template.docx
+++ b/report_template.docx
@@ -29,349 +29,348 @@
           <w:lang w:val="ru-RU"/>
         </w:rPr>
       </w:pPr>
+      <w:r>
+        <w:rPr>
+          <w:rFonts w:hint="default" w:ascii="PT Astra Serif" w:hAnsi="PT Astra Serif" w:cs="PT Astra Serif"/>
+          <w:b/>
+          <w:bCs/>
+          <w:sz w:val="28"/>
+          <w:szCs w:val="28"/>
+          <w:lang w:val="ru-RU"/>
+        </w:rPr>
+        <w:t>По требованию</w:t>
+      </w:r>
+    </w:p>
+    <w:p>
+      <w:pPr>
+        <w:keepNext w:val="0"/>
+        <w:keepLines w:val="0"/>
+        <w:pageBreakBefore w:val="0"/>
+        <w:widowControl/>
+        <w:kinsoku/>
+        <w:wordWrap/>
+        <w:overflowPunct/>
+        <w:topLinePunct w:val="0"/>
+        <w:autoSpaceDE/>
+        <w:autoSpaceDN/>
+        <w:bidi w:val="0"/>
+        <w:adjustRightInd/>
+        <w:snapToGrid/>
+        <w:ind w:firstLine="709"/>
+        <w:jc w:val="right"/>
+        <w:textAlignment w:val="auto"/>
+        <w:rPr>
+          <w:rFonts w:hint="default" w:ascii="PT Astra Serif" w:hAnsi="PT Astra Serif" w:cs="PT Astra Serif"/>
+          <w:sz w:val="28"/>
+          <w:szCs w:val="28"/>
+          <w:lang w:val="ru-RU"/>
+        </w:rPr>
+      </w:pPr>
+    </w:p>
+    <w:p>
+      <w:pPr>
+        <w:keepNext w:val="0"/>
+        <w:keepLines w:val="0"/>
+        <w:pageBreakBefore w:val="0"/>
+        <w:widowControl/>
+        <w:kinsoku/>
+        <w:wordWrap/>
+        <w:overflowPunct/>
+        <w:topLinePunct w:val="0"/>
+        <w:autoSpaceDE/>
+        <w:autoSpaceDN/>
+        <w:bidi w:val="0"/>
+        <w:adjustRightInd/>
+        <w:snapToGrid/>
+        <w:jc w:val="both"/>
+        <w:textAlignment w:val="auto"/>
+        <w:rPr>
+          <w:rFonts w:hint="default" w:ascii="PT Astra Serif" w:hAnsi="PT Astra Serif"/>
+          <w:sz w:val="28"/>
+          <w:szCs w:val="28"/>
+          <w:lang w:val="ru-RU"/>
+        </w:rPr>
+      </w:pPr>
+      <w:r>
+        <w:rPr>
+          <w:rFonts w:hint="default" w:ascii="PT Astra Serif" w:hAnsi="PT Astra Serif"/>
+          <w:sz w:val="28"/>
+          <w:szCs w:val="28"/>
+          <w:lang w:val="ru-RU"/>
+        </w:rPr>
+        <w:t>{current_date} года №___</w:t>
+      </w:r>
+    </w:p>
+    <w:p>
+      <w:pPr>
+        <w:keepNext w:val="0"/>
+        <w:keepLines w:val="0"/>
+        <w:pageBreakBefore w:val="0"/>
+        <w:widowControl/>
+        <w:kinsoku/>
+        <w:wordWrap/>
+        <w:overflowPunct/>
+        <w:topLinePunct w:val="0"/>
+        <w:autoSpaceDE/>
+        <w:autoSpaceDN/>
+        <w:bidi w:val="0"/>
+        <w:adjustRightInd/>
+        <w:snapToGrid/>
+        <w:ind w:firstLine="709"/>
+        <w:jc w:val="both"/>
+        <w:textAlignment w:val="auto"/>
+        <w:rPr>
+          <w:rFonts w:hint="default" w:ascii="PT Astra Serif" w:hAnsi="PT Astra Serif"/>
+          <w:sz w:val="28"/>
+          <w:szCs w:val="28"/>
+          <w:lang w:val="ru-RU"/>
+        </w:rPr>
+      </w:pPr>
+    </w:p>
+    <w:p>
+      <w:pPr>
+        <w:keepNext w:val="0"/>
+        <w:keepLines w:val="0"/>
+        <w:pageBreakBefore w:val="0"/>
+        <w:widowControl/>
+        <w:kinsoku/>
+        <w:wordWrap/>
+        <w:overflowPunct/>
+        <w:topLinePunct w:val="0"/>
+        <w:autoSpaceDE/>
+        <w:autoSpaceDN/>
+        <w:bidi w:val="0"/>
+        <w:adjustRightInd/>
+        <w:snapToGrid/>
+        <w:ind w:firstLine="709"/>
+        <w:jc w:val="center"/>
+        <w:textAlignment w:val="auto"/>
+        <w:rPr>
+          <w:rFonts w:hint="default" w:ascii="PT Astra Serif" w:hAnsi="PT Astra Serif" w:cs="PT Astra Serif"/>
+          <w:b/>
+          <w:bCs/>
+          <w:sz w:val="28"/>
+          <w:szCs w:val="28"/>
+          <w:lang w:val="ru-RU"/>
+        </w:rPr>
+      </w:pPr>
+      <w:r>
+        <w:rPr>
+          <w:rFonts w:hint="default" w:ascii="PT Astra Serif" w:hAnsi="PT Astra Serif" w:cs="PT Astra Serif"/>
+          <w:b/>
+          <w:bCs/>
+          <w:sz w:val="28"/>
+          <w:szCs w:val="28"/>
+          <w:lang w:val="ru-RU"/>
+        </w:rPr>
+        <w:t xml:space="preserve">Информация о реализации показателя (результата) регионального проекта Костромской области </w:t>
+      </w:r>
+    </w:p>
+    <w:p>
+      <w:pPr>
+        <w:keepNext w:val="0"/>
+        <w:keepLines w:val="0"/>
+        <w:pageBreakBefore w:val="0"/>
+        <w:widowControl/>
+        <w:kinsoku/>
+        <w:wordWrap/>
+        <w:overflowPunct/>
+        <w:topLinePunct w:val="0"/>
+        <w:autoSpaceDE/>
+        <w:autoSpaceDN/>
+        <w:bidi w:val="0"/>
+        <w:adjustRightInd/>
+        <w:snapToGrid/>
+        <w:ind w:firstLine="709"/>
+        <w:jc w:val="center"/>
+        <w:textAlignment w:val="auto"/>
+        <w:rPr>
+          <w:rFonts w:hint="default" w:ascii="PT Astra Serif" w:hAnsi="PT Astra Serif" w:cs="PT Astra Serif"/>
+          <w:b/>
+          <w:bCs/>
+          <w:sz w:val="28"/>
+          <w:szCs w:val="28"/>
+          <w:lang w:val="ru-RU"/>
+        </w:rPr>
+      </w:pPr>
+      <w:r>
+        <w:rPr>
+          <w:rFonts w:hint="default" w:ascii="PT Astra Serif" w:hAnsi="PT Astra Serif" w:cs="PT Astra Serif"/>
+          <w:b/>
+          <w:bCs/>
+          <w:sz w:val="28"/>
+          <w:szCs w:val="28"/>
+          <w:lang w:val="ru-RU"/>
+        </w:rPr>
+        <w:t>«Отечественные решения» (Ц5)</w:t>
+      </w:r>
+    </w:p>
+    <w:p>
+      <w:pPr>
+        <w:keepNext w:val="0"/>
+        <w:keepLines w:val="0"/>
+        <w:pageBreakBefore w:val="0"/>
+        <w:widowControl/>
+        <w:kinsoku/>
+        <w:wordWrap/>
+        <w:overflowPunct/>
+        <w:topLinePunct w:val="0"/>
+        <w:autoSpaceDE/>
+        <w:autoSpaceDN/>
+        <w:bidi w:val="0"/>
+        <w:adjustRightInd/>
+        <w:snapToGrid/>
+        <w:ind w:firstLine="709"/>
+        <w:jc w:val="both"/>
+        <w:textAlignment w:val="auto"/>
+        <w:rPr>
+          <w:rFonts w:hint="default" w:ascii="PT Astra Serif" w:hAnsi="PT Astra Serif" w:cs="PT Astra Serif"/>
+          <w:sz w:val="28"/>
+          <w:szCs w:val="28"/>
+        </w:rPr>
+      </w:pPr>
+    </w:p>
+    <w:p>
+      <w:pPr>
+        <w:keepNext w:val="0"/>
+        <w:keepLines w:val="0"/>
+        <w:pageBreakBefore w:val="0"/>
+        <w:widowControl/>
+        <w:kinsoku/>
+        <w:wordWrap/>
+        <w:overflowPunct/>
+        <w:topLinePunct w:val="0"/>
+        <w:autoSpaceDE/>
+        <w:autoSpaceDN/>
+        <w:bidi w:val="0"/>
+        <w:adjustRightInd/>
+        <w:snapToGrid/>
+        <w:ind w:firstLine="709"/>
+        <w:jc w:val="both"/>
+        <w:textAlignment w:val="auto"/>
+        <w:rPr>
+          <w:rFonts w:hint="default" w:ascii="PT Astra Serif" w:hAnsi="PT Astra Serif" w:cs="PT Astra Serif"/>
+          <w:sz w:val="28"/>
+          <w:szCs w:val="28"/>
+        </w:rPr>
+      </w:pPr>
+      <w:r>
+        <w:rPr>
+          <w:rFonts w:hint="default" w:ascii="PT Astra Serif" w:hAnsi="PT Astra Serif" w:cs="PT Astra Serif"/>
+          <w:sz w:val="28"/>
+          <w:szCs w:val="28"/>
+        </w:rPr>
+        <w:t>В рамках реализации регионального проекта «Отечественные решения» осуществляется мониторинг использования отечественного программного обеспечения (далее — ПО) в деятельности органов государственной власти Костромской области</w:t>
+      </w:r>
+      <w:r>
+        <w:rPr>
+          <w:rFonts w:hint="default" w:ascii="PT Astra Serif" w:hAnsi="PT Astra Serif" w:cs="PT Astra Serif"/>
+          <w:sz w:val="28"/>
+          <w:szCs w:val="28"/>
+          <w:lang w:val="ru-RU"/>
+        </w:rPr>
+        <w:t>, сообщаю</w:t>
+      </w:r>
+      <w:r>
+        <w:rPr>
+          <w:rFonts w:hint="default" w:ascii="PT Astra Serif" w:hAnsi="PT Astra Serif" w:cs="PT Astra Serif"/>
+          <w:sz w:val="28"/>
+          <w:szCs w:val="28"/>
+        </w:rPr>
+        <w:t>.</w:t>
+      </w:r>
+    </w:p>
+    <w:p>
+      <w:pPr>
+        <w:keepNext w:val="0"/>
+        <w:keepLines w:val="0"/>
+        <w:pageBreakBefore w:val="0"/>
+        <w:widowControl/>
+        <w:kinsoku/>
+        <w:wordWrap/>
+        <w:overflowPunct/>
+        <w:topLinePunct w:val="0"/>
+        <w:autoSpaceDE/>
+        <w:autoSpaceDN/>
+        <w:bidi w:val="0"/>
+        <w:adjustRightInd/>
+        <w:snapToGrid/>
+        <w:ind w:firstLine="709"/>
+        <w:jc w:val="both"/>
+        <w:textAlignment w:val="auto"/>
+        <w:rPr>
+          <w:rFonts w:hint="default" w:ascii="PT Astra Serif" w:hAnsi="PT Astra Serif" w:cs="PT Astra Serif"/>
+          <w:sz w:val="28"/>
+          <w:szCs w:val="28"/>
+        </w:rPr>
+      </w:pPr>
+      <w:r>
+        <w:rPr>
+          <w:rFonts w:hint="default" w:ascii="PT Astra Serif" w:hAnsi="PT Astra Serif" w:cs="PT Astra Serif"/>
+          <w:sz w:val="28"/>
+          <w:szCs w:val="28"/>
+        </w:rPr>
+        <w:t>Сведения за отчётные периоды текущего года внесены в Федеральную государственную информационную систему «Контроль импортозамещения» (ФГИС КИ) и прошли утверждение</w:t>
+      </w:r>
+      <w:r>
+        <w:rPr>
+          <w:rFonts w:hint="default" w:ascii="PT Astra Serif" w:hAnsi="PT Astra Serif" w:cs="PT Astra Serif"/>
+          <w:sz w:val="28"/>
+          <w:szCs w:val="28"/>
+          <w:lang w:val="ru-RU"/>
+        </w:rPr>
+        <w:t xml:space="preserve"> (информация в приложении)</w:t>
+      </w:r>
+      <w:r>
+        <w:rPr>
+          <w:rFonts w:hint="default" w:ascii="PT Astra Serif" w:hAnsi="PT Astra Serif" w:cs="PT Astra Serif"/>
+          <w:sz w:val="28"/>
+          <w:szCs w:val="28"/>
+        </w:rPr>
+        <w:t>.</w:t>
+      </w:r>
+    </w:p>
+    <w:p>
+      <w:pPr>
+        <w:keepNext w:val="0"/>
+        <w:keepLines w:val="0"/>
+        <w:pageBreakBefore w:val="0"/>
+        <w:widowControl/>
+        <w:kinsoku/>
+        <w:wordWrap/>
+        <w:overflowPunct/>
+        <w:topLinePunct w:val="0"/>
+        <w:autoSpaceDE/>
+        <w:autoSpaceDN/>
+        <w:bidi w:val="0"/>
+        <w:adjustRightInd/>
+        <w:snapToGrid/>
+        <w:ind w:firstLine="709"/>
+        <w:jc w:val="both"/>
+        <w:textAlignment w:val="auto"/>
+        <w:rPr>
+          <w:rFonts w:hint="default" w:ascii="PT Astra Serif" w:hAnsi="PT Astra Serif" w:cs="PT Astra Serif"/>
+          <w:sz w:val="28"/>
+          <w:szCs w:val="28"/>
+        </w:rPr>
+      </w:pPr>
+      <w:r>
+        <w:rPr>
+          <w:rFonts w:hint="default" w:ascii="PT Astra Serif" w:hAnsi="PT Astra Serif" w:cs="PT Astra Serif"/>
+          <w:sz w:val="28"/>
+          <w:szCs w:val="28"/>
+        </w:rPr>
+        <w:t xml:space="preserve">По итогам отчётного периода доля российского программного обеспечения, используемого в деятельности органов государственной власти Костромской области, составила </w:t>
+      </w:r>
       <w:bookmarkStart w:id="0" w:name="_GoBack"/>
       <w:bookmarkEnd w:id="0"/>
       <w:r>
         <w:rPr>
-          <w:rFonts w:hint="default" w:ascii="PT Astra Serif" w:hAnsi="PT Astra Serif" w:cs="PT Astra Serif"/>
-          <w:b/>
-          <w:bCs/>
-          <w:sz w:val="28"/>
-          <w:szCs w:val="28"/>
-          <w:lang w:val="ru-RU"/>
-        </w:rPr>
-        <w:t>По требованию</w:t>
-      </w:r>
-    </w:p>
-    <w:p>
-      <w:pPr>
-        <w:keepNext w:val="0"/>
-        <w:keepLines w:val="0"/>
-        <w:pageBreakBefore w:val="0"/>
-        <w:widowControl/>
-        <w:kinsoku/>
-        <w:wordWrap/>
-        <w:overflowPunct/>
-        <w:topLinePunct w:val="0"/>
-        <w:autoSpaceDE/>
-        <w:autoSpaceDN/>
-        <w:bidi w:val="0"/>
-        <w:adjustRightInd/>
-        <w:snapToGrid/>
-        <w:ind w:firstLine="709"/>
-        <w:jc w:val="right"/>
-        <w:textAlignment w:val="auto"/>
-        <w:rPr>
-          <w:rFonts w:hint="default" w:ascii="PT Astra Serif" w:hAnsi="PT Astra Serif" w:cs="PT Astra Serif"/>
-          <w:sz w:val="28"/>
-          <w:szCs w:val="28"/>
-          <w:lang w:val="ru-RU"/>
-        </w:rPr>
-      </w:pPr>
-    </w:p>
-    <w:p>
-      <w:pPr>
-        <w:keepNext w:val="0"/>
-        <w:keepLines w:val="0"/>
-        <w:pageBreakBefore w:val="0"/>
-        <w:widowControl/>
-        <w:kinsoku/>
-        <w:wordWrap/>
-        <w:overflowPunct/>
-        <w:topLinePunct w:val="0"/>
-        <w:autoSpaceDE/>
-        <w:autoSpaceDN/>
-        <w:bidi w:val="0"/>
-        <w:adjustRightInd/>
-        <w:snapToGrid/>
-        <w:ind w:firstLine="709"/>
-        <w:jc w:val="both"/>
-        <w:textAlignment w:val="auto"/>
-        <w:rPr>
           <w:rFonts w:hint="default" w:ascii="PT Astra Serif" w:hAnsi="PT Astra Serif"/>
           <w:sz w:val="28"/>
           <w:szCs w:val="28"/>
-          <w:lang w:val="ru-RU"/>
-        </w:rPr>
-      </w:pPr>
-      <w:r>
-        <w:rPr>
-          <w:rFonts w:hint="default" w:ascii="PT Astra Serif" w:hAnsi="PT Astra Serif"/>
-          <w:sz w:val="28"/>
-          <w:szCs w:val="28"/>
-          <w:lang w:val="ru-RU"/>
-        </w:rPr>
-        <w:t>${current_date} года №___</w:t>
-      </w:r>
-    </w:p>
-    <w:p>
-      <w:pPr>
-        <w:keepNext w:val="0"/>
-        <w:keepLines w:val="0"/>
-        <w:pageBreakBefore w:val="0"/>
-        <w:widowControl/>
-        <w:kinsoku/>
-        <w:wordWrap/>
-        <w:overflowPunct/>
-        <w:topLinePunct w:val="0"/>
-        <w:autoSpaceDE/>
-        <w:autoSpaceDN/>
-        <w:bidi w:val="0"/>
-        <w:adjustRightInd/>
-        <w:snapToGrid/>
-        <w:ind w:firstLine="709"/>
-        <w:jc w:val="both"/>
-        <w:textAlignment w:val="auto"/>
-        <w:rPr>
-          <w:rFonts w:hint="default" w:ascii="PT Astra Serif" w:hAnsi="PT Astra Serif"/>
-          <w:sz w:val="28"/>
-          <w:szCs w:val="28"/>
-          <w:lang w:val="ru-RU"/>
-        </w:rPr>
-      </w:pPr>
-    </w:p>
-    <w:p>
-      <w:pPr>
-        <w:keepNext w:val="0"/>
-        <w:keepLines w:val="0"/>
-        <w:pageBreakBefore w:val="0"/>
-        <w:widowControl/>
-        <w:kinsoku/>
-        <w:wordWrap/>
-        <w:overflowPunct/>
-        <w:topLinePunct w:val="0"/>
-        <w:autoSpaceDE/>
-        <w:autoSpaceDN/>
-        <w:bidi w:val="0"/>
-        <w:adjustRightInd/>
-        <w:snapToGrid/>
-        <w:ind w:firstLine="709"/>
-        <w:jc w:val="center"/>
-        <w:textAlignment w:val="auto"/>
-        <w:rPr>
-          <w:rFonts w:hint="default" w:ascii="PT Astra Serif" w:hAnsi="PT Astra Serif" w:cs="PT Astra Serif"/>
-          <w:b/>
-          <w:bCs/>
-          <w:sz w:val="28"/>
-          <w:szCs w:val="28"/>
-          <w:lang w:val="ru-RU"/>
-        </w:rPr>
-      </w:pPr>
-      <w:r>
-        <w:rPr>
-          <w:rFonts w:hint="default" w:ascii="PT Astra Serif" w:hAnsi="PT Astra Serif" w:cs="PT Astra Serif"/>
-          <w:b/>
-          <w:bCs/>
-          <w:sz w:val="28"/>
-          <w:szCs w:val="28"/>
-          <w:lang w:val="ru-RU"/>
-        </w:rPr>
-        <w:t xml:space="preserve">Информация о реализации показателя (результата) регионального проекта Костромской области </w:t>
-      </w:r>
-    </w:p>
-    <w:p>
-      <w:pPr>
-        <w:keepNext w:val="0"/>
-        <w:keepLines w:val="0"/>
-        <w:pageBreakBefore w:val="0"/>
-        <w:widowControl/>
-        <w:kinsoku/>
-        <w:wordWrap/>
-        <w:overflowPunct/>
-        <w:topLinePunct w:val="0"/>
-        <w:autoSpaceDE/>
-        <w:autoSpaceDN/>
-        <w:bidi w:val="0"/>
-        <w:adjustRightInd/>
-        <w:snapToGrid/>
-        <w:ind w:firstLine="709"/>
-        <w:jc w:val="center"/>
-        <w:textAlignment w:val="auto"/>
-        <w:rPr>
-          <w:rFonts w:hint="default" w:ascii="PT Astra Serif" w:hAnsi="PT Astra Serif" w:cs="PT Astra Serif"/>
-          <w:b/>
-          <w:bCs/>
-          <w:sz w:val="28"/>
-          <w:szCs w:val="28"/>
-          <w:lang w:val="ru-RU"/>
-        </w:rPr>
-      </w:pPr>
-      <w:r>
-        <w:rPr>
-          <w:rFonts w:hint="default" w:ascii="PT Astra Serif" w:hAnsi="PT Astra Serif" w:cs="PT Astra Serif"/>
-          <w:b/>
-          <w:bCs/>
-          <w:sz w:val="28"/>
-          <w:szCs w:val="28"/>
-          <w:lang w:val="ru-RU"/>
-        </w:rPr>
-        <w:t>«Отечественные решения» (Ц5)</w:t>
-      </w:r>
-    </w:p>
-    <w:p>
-      <w:pPr>
-        <w:keepNext w:val="0"/>
-        <w:keepLines w:val="0"/>
-        <w:pageBreakBefore w:val="0"/>
-        <w:widowControl/>
-        <w:kinsoku/>
-        <w:wordWrap/>
-        <w:overflowPunct/>
-        <w:topLinePunct w:val="0"/>
-        <w:autoSpaceDE/>
-        <w:autoSpaceDN/>
-        <w:bidi w:val="0"/>
-        <w:adjustRightInd/>
-        <w:snapToGrid/>
-        <w:ind w:firstLine="709"/>
-        <w:jc w:val="both"/>
-        <w:textAlignment w:val="auto"/>
-        <w:rPr>
-          <w:rFonts w:hint="default" w:ascii="PT Astra Serif" w:hAnsi="PT Astra Serif" w:cs="PT Astra Serif"/>
-          <w:sz w:val="28"/>
-          <w:szCs w:val="28"/>
-        </w:rPr>
-      </w:pPr>
-    </w:p>
-    <w:p>
-      <w:pPr>
-        <w:keepNext w:val="0"/>
-        <w:keepLines w:val="0"/>
-        <w:pageBreakBefore w:val="0"/>
-        <w:widowControl/>
-        <w:kinsoku/>
-        <w:wordWrap/>
-        <w:overflowPunct/>
-        <w:topLinePunct w:val="0"/>
-        <w:autoSpaceDE/>
-        <w:autoSpaceDN/>
-        <w:bidi w:val="0"/>
-        <w:adjustRightInd/>
-        <w:snapToGrid/>
-        <w:ind w:firstLine="709"/>
-        <w:jc w:val="both"/>
-        <w:textAlignment w:val="auto"/>
-        <w:rPr>
-          <w:rFonts w:hint="default" w:ascii="PT Astra Serif" w:hAnsi="PT Astra Serif" w:cs="PT Astra Serif"/>
-          <w:sz w:val="28"/>
-          <w:szCs w:val="28"/>
-        </w:rPr>
-      </w:pPr>
-      <w:r>
-        <w:rPr>
-          <w:rFonts w:hint="default" w:ascii="PT Astra Serif" w:hAnsi="PT Astra Serif" w:cs="PT Astra Serif"/>
-          <w:sz w:val="28"/>
-          <w:szCs w:val="28"/>
-        </w:rPr>
-        <w:t>В рамках реализации регионального проекта «Отечественные решения» осуществляется мониторинг использования отечественного программного обеспечения (далее — ПО) в деятельности органов государственной власти Костромской области</w:t>
-      </w:r>
-      <w:r>
-        <w:rPr>
-          <w:rFonts w:hint="default" w:ascii="PT Astra Serif" w:hAnsi="PT Astra Serif" w:cs="PT Astra Serif"/>
-          <w:sz w:val="28"/>
-          <w:szCs w:val="28"/>
-          <w:lang w:val="ru-RU"/>
-        </w:rPr>
-        <w:t>, сообщаю</w:t>
-      </w:r>
-      <w:r>
-        <w:rPr>
-          <w:rFonts w:hint="default" w:ascii="PT Astra Serif" w:hAnsi="PT Astra Serif" w:cs="PT Astra Serif"/>
-          <w:sz w:val="28"/>
-          <w:szCs w:val="28"/>
-        </w:rPr>
-        <w:t>.</w:t>
-      </w:r>
-    </w:p>
-    <w:p>
-      <w:pPr>
-        <w:keepNext w:val="0"/>
-        <w:keepLines w:val="0"/>
-        <w:pageBreakBefore w:val="0"/>
-        <w:widowControl/>
-        <w:kinsoku/>
-        <w:wordWrap/>
-        <w:overflowPunct/>
-        <w:topLinePunct w:val="0"/>
-        <w:autoSpaceDE/>
-        <w:autoSpaceDN/>
-        <w:bidi w:val="0"/>
-        <w:adjustRightInd/>
-        <w:snapToGrid/>
-        <w:ind w:firstLine="709"/>
-        <w:jc w:val="both"/>
-        <w:textAlignment w:val="auto"/>
-        <w:rPr>
-          <w:rFonts w:hint="default" w:ascii="PT Astra Serif" w:hAnsi="PT Astra Serif" w:cs="PT Astra Serif"/>
-          <w:sz w:val="28"/>
-          <w:szCs w:val="28"/>
-        </w:rPr>
-      </w:pPr>
-      <w:r>
-        <w:rPr>
-          <w:rFonts w:hint="default" w:ascii="PT Astra Serif" w:hAnsi="PT Astra Serif" w:cs="PT Astra Serif"/>
-          <w:sz w:val="28"/>
-          <w:szCs w:val="28"/>
-        </w:rPr>
-        <w:t>Сведения за отчётные периоды текущего года внесены в Федеральную государственную информационную систему «Контроль импортозамещения» (ФГИС КИ) и прошли утверждение</w:t>
-      </w:r>
-      <w:r>
-        <w:rPr>
-          <w:rFonts w:hint="default" w:ascii="PT Astra Serif" w:hAnsi="PT Astra Serif" w:cs="PT Astra Serif"/>
-          <w:sz w:val="28"/>
-          <w:szCs w:val="28"/>
-          <w:lang w:val="ru-RU"/>
-        </w:rPr>
-        <w:t xml:space="preserve"> (информация в приложении)</w:t>
-      </w:r>
-      <w:r>
-        <w:rPr>
-          <w:rFonts w:hint="default" w:ascii="PT Astra Serif" w:hAnsi="PT Astra Serif" w:cs="PT Astra Serif"/>
-          <w:sz w:val="28"/>
-          <w:szCs w:val="28"/>
-        </w:rPr>
-        <w:t>.</w:t>
-      </w:r>
-    </w:p>
-    <w:p>
-      <w:pPr>
-        <w:keepNext w:val="0"/>
-        <w:keepLines w:val="0"/>
-        <w:pageBreakBefore w:val="0"/>
-        <w:widowControl/>
-        <w:kinsoku/>
-        <w:wordWrap/>
-        <w:overflowPunct/>
-        <w:topLinePunct w:val="0"/>
-        <w:autoSpaceDE/>
-        <w:autoSpaceDN/>
-        <w:bidi w:val="0"/>
-        <w:adjustRightInd/>
-        <w:snapToGrid/>
-        <w:ind w:firstLine="709"/>
-        <w:jc w:val="both"/>
-        <w:textAlignment w:val="auto"/>
-        <w:rPr>
-          <w:rFonts w:hint="default" w:ascii="PT Astra Serif" w:hAnsi="PT Astra Serif" w:cs="PT Astra Serif"/>
-          <w:sz w:val="28"/>
-          <w:szCs w:val="28"/>
-        </w:rPr>
-      </w:pPr>
-      <w:r>
-        <w:rPr>
-          <w:rFonts w:hint="default" w:ascii="PT Astra Serif" w:hAnsi="PT Astra Serif" w:cs="PT Astra Serif"/>
-          <w:sz w:val="28"/>
-          <w:szCs w:val="28"/>
-        </w:rPr>
-        <w:t xml:space="preserve">По итогам отчётного периода доля российского программного обеспечения, используемого в деятельности органов государственной власти Костромской области, составила </w:t>
-      </w:r>
-      <w:r>
-        <w:rPr>
-          <w:rFonts w:hint="default" w:ascii="PT Astra Serif" w:hAnsi="PT Astra Serif"/>
-          <w:sz w:val="28"/>
-          <w:szCs w:val="28"/>
-        </w:rPr>
-        <w:t>${metric_value}</w:t>
+        </w:rPr>
+        <w:t>{metric_value}</w:t>
       </w:r>
       <w:r>
         <w:rPr>
